--- a/Advanced Computer Architecture Term Project Report.docx
+++ b/Advanced Computer Architecture Term Project Report.docx
@@ -59,55 +59,61 @@
           <w:sz w:val="22"/>
           <w:szCs w:val="22"/>
         </w:rPr>
-        <w:t xml:space="preserve">Group 5 / 201922004 </w:t>
-      </w:r>
+        <w:t xml:space="preserve">Group </w:t>
+      </w:r>
+      <w:proofErr w:type="gramStart"/>
       <w:r>
         <w:rPr>
           <w:rFonts w:ascii="Times" w:hAnsi="Times" w:cs="Times"/>
           <w:sz w:val="22"/>
           <w:szCs w:val="22"/>
         </w:rPr>
-        <w:t>권남호</w:t>
-      </w:r>
+        <w:t>5 /</w:t>
+      </w:r>
+      <w:proofErr w:type="gramEnd"/>
       <w:r>
         <w:rPr>
           <w:rFonts w:ascii="Times" w:hAnsi="Times" w:cs="Times"/>
           <w:sz w:val="22"/>
           <w:szCs w:val="22"/>
         </w:rPr>
-        <w:t xml:space="preserve">, 201922037 </w:t>
-      </w:r>
+        <w:t xml:space="preserve"> 201922004 </w:t>
+      </w:r>
+      <w:proofErr w:type="spellStart"/>
       <w:r>
         <w:rPr>
           <w:rFonts w:ascii="Times" w:hAnsi="Times" w:cs="Times"/>
           <w:sz w:val="22"/>
           <w:szCs w:val="22"/>
         </w:rPr>
-        <w:t>장용주</w:t>
-      </w:r>
+        <w:t>권남호</w:t>
+      </w:r>
+      <w:proofErr w:type="spellEnd"/>
       <w:r>
         <w:rPr>
           <w:rFonts w:ascii="Times" w:hAnsi="Times" w:cs="Times"/>
           <w:sz w:val="22"/>
           <w:szCs w:val="22"/>
         </w:rPr>
-        <w:t xml:space="preserve">, 202052006 </w:t>
-      </w:r>
+        <w:t xml:space="preserve">, 201922037 </w:t>
+      </w:r>
+      <w:proofErr w:type="spellStart"/>
       <w:r>
         <w:rPr>
           <w:rFonts w:ascii="Times" w:hAnsi="Times" w:cs="Times"/>
           <w:sz w:val="22"/>
           <w:szCs w:val="22"/>
         </w:rPr>
-        <w:t>정시우</w:t>
-      </w:r>
+        <w:t>장용주</w:t>
+      </w:r>
+      <w:proofErr w:type="spellEnd"/>
       <w:r>
         <w:rPr>
           <w:rFonts w:ascii="Times" w:hAnsi="Times" w:cs="Times"/>
           <w:sz w:val="22"/>
           <w:szCs w:val="22"/>
         </w:rPr>
-        <w:t xml:space="preserve">, 20202203 </w:t>
+        <w:t xml:space="preserve">, 202052006 </w:t>
       </w:r>
       <w:r>
         <w:rPr>
@@ -115,8 +121,26 @@
           <w:sz w:val="22"/>
           <w:szCs w:val="22"/>
         </w:rPr>
+        <w:t>정시우</w:t>
+      </w:r>
+      <w:r>
+        <w:rPr>
+          <w:rFonts w:ascii="Times" w:hAnsi="Times" w:cs="Times"/>
+          <w:sz w:val="22"/>
+          <w:szCs w:val="22"/>
+        </w:rPr>
+        <w:t xml:space="preserve">, 20202203 </w:t>
+      </w:r>
+      <w:proofErr w:type="spellStart"/>
+      <w:r>
+        <w:rPr>
+          <w:rFonts w:ascii="Times" w:hAnsi="Times" w:cs="Times"/>
+          <w:sz w:val="22"/>
+          <w:szCs w:val="22"/>
+        </w:rPr>
         <w:t>황선태</w:t>
       </w:r>
+      <w:proofErr w:type="spellEnd"/>
     </w:p>
     <w:p>
       <w:pPr>
@@ -208,7 +232,21 @@
         <w:rPr>
           <w:rFonts w:ascii="Times" w:hAnsi="Times" w:cs="Times"/>
         </w:rPr>
-        <w:t>Our memory model provides 32MB of virtual address space and has a 4KB page size. Therefore, it has 8192 pages, and the allocated pages are located in physical memory or swap file.</w:t>
+        <w:t xml:space="preserve">Our memory model provides 32MB of virtual address space and has a 4KB page size. Therefore, it has 8192 pages, and the allocated pages </w:t>
+      </w:r>
+      <w:proofErr w:type="gramStart"/>
+      <w:r>
+        <w:rPr>
+          <w:rFonts w:ascii="Times" w:hAnsi="Times" w:cs="Times"/>
+        </w:rPr>
+        <w:t>are located in</w:t>
+      </w:r>
+      <w:proofErr w:type="gramEnd"/>
+      <w:r>
+        <w:rPr>
+          <w:rFonts w:ascii="Times" w:hAnsi="Times" w:cs="Times"/>
+        </w:rPr>
+        <w:t xml:space="preserve"> physical memory or swap file.</w:t>
       </w:r>
       <w:r>
         <w:rPr>
@@ -281,7 +319,21 @@
         <w:rPr>
           <w:rFonts w:ascii="Times" w:hAnsi="Times" w:cs="Times"/>
         </w:rPr>
-        <w:t xml:space="preserve"> The FIFO is managed as a queue, and victims are selected in the order of access. The clock policy is similar to FIFO but implemented as a circular queue instead of a queue.</w:t>
+        <w:t xml:space="preserve"> The FIFO is managed as a queue, and victims are selected in the order of access. The clock policy is </w:t>
+      </w:r>
+      <w:proofErr w:type="gramStart"/>
+      <w:r>
+        <w:rPr>
+          <w:rFonts w:ascii="Times" w:hAnsi="Times" w:cs="Times"/>
+        </w:rPr>
+        <w:t>similar to</w:t>
+      </w:r>
+      <w:proofErr w:type="gramEnd"/>
+      <w:r>
+        <w:rPr>
+          <w:rFonts w:ascii="Times" w:hAnsi="Times" w:cs="Times"/>
+        </w:rPr>
+        <w:t xml:space="preserve"> FIFO but implemented as a circular queue instead of a queue.</w:t>
       </w:r>
       <w:r>
         <w:rPr>
@@ -293,19 +345,7 @@
         <w:rPr>
           <w:rFonts w:ascii="Times" w:hAnsi="Times" w:cs="Times"/>
         </w:rPr>
-        <w:t xml:space="preserve">And the clock pointer </w:t>
-      </w:r>
-      <w:r>
-        <w:rPr>
-          <w:rFonts w:ascii="Times" w:hAnsi="Times" w:cs="Times"/>
-        </w:rPr>
-        <w:t>exists,</w:t>
-      </w:r>
-      <w:r>
-        <w:rPr>
-          <w:rFonts w:ascii="Times" w:hAnsi="Times" w:cs="Times"/>
-        </w:rPr>
-        <w:t xml:space="preserve"> and </w:t>
+        <w:t xml:space="preserve">And the clock pointer exists, and </w:t>
       </w:r>
       <w:r>
         <w:rPr>
@@ -329,7 +369,21 @@
         <w:rPr>
           <w:rFonts w:ascii="Times" w:hAnsi="Times" w:cs="Times"/>
         </w:rPr>
-        <w:t xml:space="preserve">Note that the clock and the second chance policy give </w:t>
+        <w:t xml:space="preserve">Note that the clock and the second chance policy </w:t>
+      </w:r>
+      <w:proofErr w:type="spellStart"/>
+      <w:r>
+        <w:rPr>
+          <w:rFonts w:ascii="Times" w:hAnsi="Times" w:cs="Times"/>
+        </w:rPr>
+        <w:t>give</w:t>
+      </w:r>
+      <w:proofErr w:type="spellEnd"/>
+      <w:r>
+        <w:rPr>
+          <w:rFonts w:ascii="Times" w:hAnsi="Times" w:cs="Times"/>
+        </w:rPr>
+        <w:t xml:space="preserve"> </w:t>
       </w:r>
       <w:r>
         <w:rPr>
@@ -347,7 +401,55 @@
         <w:rPr>
           <w:rFonts w:ascii="Times" w:hAnsi="Times" w:cs="Times"/>
         </w:rPr>
-        <w:t xml:space="preserve"> two have different mechanisms and structures to search for victims.</w:t>
+        <w:t xml:space="preserve"> two have different mechanisms and structures to search for victims. </w:t>
+      </w:r>
+      <w:r>
+        <w:rPr>
+          <w:rFonts w:ascii="Times" w:hAnsi="Times" w:cs="Times"/>
+        </w:rPr>
+        <w:t>The second-chance policy is based on FIFO queues, and a reference bit is added to the queue entry</w:t>
+      </w:r>
+      <w:r>
+        <w:rPr>
+          <w:rFonts w:ascii="Times" w:hAnsi="Times" w:cs="Times"/>
+        </w:rPr>
+        <w:t xml:space="preserve"> as like on the clock policy</w:t>
+      </w:r>
+      <w:r>
+        <w:rPr>
+          <w:rFonts w:ascii="Times" w:hAnsi="Times" w:cs="Times"/>
+        </w:rPr>
+        <w:t>. When enqueued, this bit is set to 1. When this bit is 1 when searching for a victim</w:t>
+      </w:r>
+      <w:r>
+        <w:rPr>
+          <w:rFonts w:ascii="Times" w:hAnsi="Times" w:cs="Times"/>
+        </w:rPr>
+        <w:t xml:space="preserve"> from the head to the tail of the queue</w:t>
+      </w:r>
+      <w:r>
+        <w:rPr>
+          <w:rFonts w:ascii="Times" w:hAnsi="Times" w:cs="Times"/>
+        </w:rPr>
+        <w:t xml:space="preserve">, it is set to 0 to provide one chance, and if it is 0, the page is selected as the victim. </w:t>
+      </w:r>
+      <w:r>
+        <w:rPr>
+          <w:rFonts w:ascii="Times" w:hAnsi="Times" w:cs="Times"/>
+        </w:rPr>
+        <w:t>Instead of creating a tree structure, pseudo-LRU is implemented to create a flat array and traverse it like a tree through indexes that access it</w:t>
+      </w:r>
+      <w:r>
+        <w:rPr>
+          <w:rFonts w:ascii="Times" w:hAnsi="Times" w:cs="Times"/>
+        </w:rPr>
+        <w:t xml:space="preserve">. </w:t>
+      </w:r>
+      <w:r>
+        <w:rPr>
+          <w:rFonts w:ascii="Times" w:hAnsi="Times" w:cs="Times"/>
+        </w:rPr>
+        <w:t>LRU is implemented to be managed in a doubly linked list structure, and it is pushed to the tail when accessing memory, and the victim is always the entry of the head of the list.</w:t>
       </w:r>
       <w:r>
         <w:rPr>
@@ -359,43 +461,94 @@
         <w:rPr>
           <w:rFonts w:ascii="Times" w:hAnsi="Times" w:cs="Times"/>
         </w:rPr>
-        <w:t>The second-chance policy is based on FIFO queues, and a reference bit is added to the queue entry</w:t>
-      </w:r>
-      <w:r>
-        <w:rPr>
-          <w:rFonts w:ascii="Times" w:hAnsi="Times" w:cs="Times"/>
-        </w:rPr>
-        <w:t xml:space="preserve"> as like on the clock policy</w:t>
-      </w:r>
-      <w:r>
-        <w:rPr>
-          <w:rFonts w:ascii="Times" w:hAnsi="Times" w:cs="Times"/>
-        </w:rPr>
-        <w:t>. When enqueued, this bit is set to 1. When this bit is 1 when searching for a victim</w:t>
-      </w:r>
-      <w:r>
-        <w:rPr>
-          <w:rFonts w:ascii="Times" w:hAnsi="Times" w:cs="Times"/>
-        </w:rPr>
-        <w:t xml:space="preserve"> from the head to the tail </w:t>
-      </w:r>
-      <w:r>
-        <w:rPr>
-          <w:rFonts w:ascii="Times" w:hAnsi="Times" w:cs="Times"/>
-        </w:rPr>
-        <w:t>of the queue</w:t>
-      </w:r>
-      <w:r>
-        <w:rPr>
-          <w:rFonts w:ascii="Times" w:hAnsi="Times" w:cs="Times"/>
-        </w:rPr>
-        <w:t xml:space="preserve">, it is set to 0 to provide one chance, and if it is 0, the page is selected as the victim. </w:t>
-      </w:r>
-      <w:r>
-        <w:rPr>
-          <w:rFonts w:ascii="Times" w:hAnsi="Times" w:cs="Times"/>
-        </w:rPr>
-        <w:t>Instead of creating a tree structure, pseudo-LRU is implemented to create a flat array and traverse it like a tree through indexes that access it</w:t>
+        <w:t xml:space="preserve">The NRU manages the modified bit and the reference bit for the </w:t>
+      </w:r>
+      <w:proofErr w:type="gramStart"/>
+      <w:r>
+        <w:rPr>
+          <w:rFonts w:ascii="Times" w:hAnsi="Times" w:cs="Times"/>
+        </w:rPr>
+        <w:t>page, and</w:t>
+      </w:r>
+      <w:proofErr w:type="gramEnd"/>
+      <w:r>
+        <w:rPr>
+          <w:rFonts w:ascii="Times" w:hAnsi="Times" w:cs="Times"/>
+        </w:rPr>
+        <w:t xml:space="preserve"> decides the victim according to these four priorities.</w:t>
+      </w:r>
+      <w:r>
+        <w:t xml:space="preserve"> </w:t>
+      </w:r>
+      <w:r>
+        <w:rPr>
+          <w:rFonts w:ascii="Times" w:hAnsi="Times" w:cs="Times"/>
+        </w:rPr>
+        <w:t>File</w:t>
+      </w:r>
+      <w:r>
+        <w:rPr>
+          <w:rFonts w:ascii="Times" w:hAnsi="Times" w:cs="Times"/>
+        </w:rPr>
+        <w:t xml:space="preserve"> IO</w:t>
+      </w:r>
+      <w:r>
+        <w:rPr>
+          <w:rFonts w:ascii="Times" w:hAnsi="Times" w:cs="Times"/>
+        </w:rPr>
+        <w:t xml:space="preserve"> can be avoided as much as possible by reducing the number of times it is swapped to disk through the modified bit.</w:t>
+      </w:r>
+    </w:p>
+    <w:p>
+      <w:pPr>
+        <w:rPr>
+          <w:rFonts w:ascii="Times" w:hAnsi="Times" w:cs="Times"/>
+        </w:rPr>
+      </w:pPr>
+      <w:r>
+        <w:rPr>
+          <w:rFonts w:ascii="Times" w:hAnsi="Times" w:cs="Times"/>
+        </w:rPr>
+        <w:t>The workload used in the experiment is a workload that allocates 32MB of all memory space, fills all memory spaces with sets in alphabetical order repeatedly, and then repeats set and get in random memory space.</w:t>
+      </w:r>
+    </w:p>
+    <w:p>
+      <w:pPr>
+        <w:pStyle w:val="1"/>
+        <w:rPr>
+          <w:rFonts w:ascii="Times" w:hAnsi="Times" w:cs="Times"/>
+        </w:rPr>
+      </w:pPr>
+      <w:r>
+        <w:rPr>
+          <w:rFonts w:ascii="Times" w:hAnsi="Times" w:cs="Times"/>
+        </w:rPr>
+        <w:t>Analyzing the Results</w:t>
+      </w:r>
+    </w:p>
+    <w:p>
+      <w:pPr>
+        <w:rPr>
+          <w:rFonts w:ascii="Times" w:hAnsi="Times" w:cs="Times"/>
+        </w:rPr>
+      </w:pPr>
+      <w:r>
+        <w:rPr>
+          <w:rFonts w:ascii="Times" w:hAnsi="Times" w:cs="Times"/>
+        </w:rPr>
+        <w:t xml:space="preserve">We first measured how long it took to run the same workload to measure the overhead for each policy. In the order of the longest execution time, it was </w:t>
+      </w:r>
+      <w:r>
+        <w:rPr>
+          <w:rFonts w:ascii="Times" w:hAnsi="Times" w:cs="Times"/>
+        </w:rPr>
+        <w:t xml:space="preserve">NRU, </w:t>
+      </w:r>
+      <w:r>
+        <w:rPr>
+          <w:rFonts w:ascii="Times" w:hAnsi="Times" w:cs="Times"/>
+        </w:rPr>
+        <w:t>FIFO, pseudo-LRU, Clock, Second chance, and LRU</w:t>
       </w:r>
       <w:r>
         <w:rPr>
@@ -407,100 +560,6 @@
         <w:rPr>
           <w:rFonts w:ascii="Times" w:hAnsi="Times" w:cs="Times"/>
         </w:rPr>
-        <w:t xml:space="preserve">LRU is implemented to be managed in a </w:t>
-      </w:r>
-      <w:r>
-        <w:rPr>
-          <w:rFonts w:ascii="Times" w:hAnsi="Times" w:cs="Times"/>
-        </w:rPr>
-        <w:t>doubly linked</w:t>
-      </w:r>
-      <w:r>
-        <w:rPr>
-          <w:rFonts w:ascii="Times" w:hAnsi="Times" w:cs="Times"/>
-        </w:rPr>
-        <w:t xml:space="preserve"> list structure, and it is pushed to the tail when accessing memory, and the victim is always the entry of the head of the list.</w:t>
-      </w:r>
-      <w:r>
-        <w:rPr>
-          <w:rFonts w:ascii="Times" w:hAnsi="Times" w:cs="Times"/>
-        </w:rPr>
-        <w:t xml:space="preserve"> {</w:t>
-      </w:r>
-      <w:r>
-        <w:rPr>
-          <w:rFonts w:ascii="Times" w:hAnsi="Times" w:cs="Times"/>
-        </w:rPr>
-        <w:t>NRU is …</w:t>
-      </w:r>
-      <w:r>
-        <w:rPr>
-          <w:rFonts w:ascii="Times" w:hAnsi="Times" w:cs="Times"/>
-        </w:rPr>
-        <w:t>}</w:t>
-      </w:r>
-    </w:p>
-    <w:p>
-      <w:pPr>
-        <w:rPr>
-          <w:rFonts w:ascii="Times" w:hAnsi="Times" w:cs="Times"/>
-        </w:rPr>
-      </w:pPr>
-      <w:r>
-        <w:rPr>
-          <w:rFonts w:ascii="Times" w:hAnsi="Times" w:cs="Times"/>
-        </w:rPr>
-        <w:t>The workload used in the experiment is a workload that allocates 32MB of all memory space, fills all memory spaces with sets in alphabetical order repeatedly, and then repeats set and get in random memory space.</w:t>
-      </w:r>
-      <w:r>
-        <w:rPr>
-          <w:rFonts w:ascii="Times" w:hAnsi="Times" w:cs="Times"/>
-        </w:rPr>
-        <w:t xml:space="preserve"> When generating a random memory address, it is not pure random, so some repetition may occur.</w:t>
-      </w:r>
-    </w:p>
-    <w:p>
-      <w:pPr>
-        <w:pStyle w:val="1"/>
-        <w:rPr>
-          <w:rFonts w:ascii="Times" w:hAnsi="Times" w:cs="Times"/>
-        </w:rPr>
-      </w:pPr>
-      <w:r>
-        <w:rPr>
-          <w:rFonts w:ascii="Times" w:hAnsi="Times" w:cs="Times"/>
-        </w:rPr>
-        <w:t>Analyzing the Results</w:t>
-      </w:r>
-    </w:p>
-    <w:p>
-      <w:pPr>
-        <w:rPr>
-          <w:rFonts w:ascii="Times" w:hAnsi="Times" w:cs="Times"/>
-        </w:rPr>
-      </w:pPr>
-      <w:r>
-        <w:rPr>
-          <w:rFonts w:ascii="Times" w:hAnsi="Times" w:cs="Times"/>
-        </w:rPr>
-        <w:t xml:space="preserve">We first measured how long it took to run the same workload to measure the overhead for each policy. In the order of the longest execution time, it was </w:t>
-      </w:r>
-      <w:r>
-        <w:rPr>
-          <w:rFonts w:ascii="Times" w:hAnsi="Times" w:cs="Times"/>
-        </w:rPr>
-        <w:t>FIFO, pseudo-LRU, Clock, Second chance, and LRU</w:t>
-      </w:r>
-      <w:r>
-        <w:rPr>
-          <w:rFonts w:ascii="Times" w:hAnsi="Times" w:cs="Times"/>
-        </w:rPr>
-        <w:t xml:space="preserve">. </w:t>
-      </w:r>
-      <w:r>
-        <w:rPr>
-          <w:rFonts w:ascii="Times" w:hAnsi="Times" w:cs="Times"/>
-        </w:rPr>
         <w:t>It seems that this is basically due to the different complexity of the algorithm.</w:t>
       </w:r>
       <w:r>
@@ -550,32 +609,50 @@
         <w:rPr>
           <w:rFonts w:ascii="Times" w:hAnsi="Times" w:cs="Times"/>
         </w:rPr>
-        <w:t xml:space="preserve"> 67100647, 67100647</w:t>
-      </w:r>
-      <w:r>
-        <w:rPr>
-          <w:rFonts w:ascii="Times" w:hAnsi="Times" w:cs="Times"/>
-        </w:rPr>
-        <w:t>, {} for FIFO, clock, second</w:t>
-      </w:r>
-      <w:r>
-        <w:rPr>
-          <w:rFonts w:ascii="Times" w:hAnsi="Times" w:cs="Times"/>
-        </w:rPr>
         <w:t xml:space="preserve"> </w:t>
       </w:r>
       <w:r>
         <w:rPr>
           <w:rFonts w:ascii="Times" w:hAnsi="Times" w:cs="Times"/>
         </w:rPr>
-        <w:t xml:space="preserve">chance, PLRU, LRU, and NRU for the same workload. For a given workload, you can </w:t>
+        <w:t>67101286</w:t>
+      </w:r>
+      <w:r>
+        <w:rPr>
+          <w:rFonts w:ascii="Times" w:hAnsi="Times" w:cs="Times"/>
+        </w:rPr>
+        <w:t>, 67100647</w:t>
+      </w:r>
+      <w:r>
+        <w:rPr>
+          <w:rFonts w:ascii="Times" w:hAnsi="Times" w:cs="Times"/>
+        </w:rPr>
+        <w:t xml:space="preserve">, </w:t>
       </w:r>
       <w:r>
         <w:rPr>
           <w:rFonts w:ascii="Times" w:hAnsi="Times" w:cs="Times"/>
         </w:rPr>
         <w:lastRenderedPageBreak/>
-        <w:t>see that the</w:t>
+        <w:t>67100647</w:t>
+      </w:r>
+      <w:r>
+        <w:rPr>
+          <w:rFonts w:ascii="Times" w:hAnsi="Times" w:cs="Times"/>
+        </w:rPr>
+        <w:t xml:space="preserve"> for FIFO, clock, second</w:t>
+      </w:r>
+      <w:r>
+        <w:rPr>
+          <w:rFonts w:ascii="Times" w:hAnsi="Times" w:cs="Times"/>
+        </w:rPr>
+        <w:t xml:space="preserve"> </w:t>
+      </w:r>
+      <w:r>
+        <w:rPr>
+          <w:rFonts w:ascii="Times" w:hAnsi="Times" w:cs="Times"/>
+        </w:rPr>
+        <w:t>chance, PLRU, LRU, and NRU for the same workload. For a given workload, you can see that the</w:t>
       </w:r>
       <w:r>
         <w:rPr>
@@ -611,19 +688,7 @@
         <w:rPr>
           <w:rFonts w:ascii="Times" w:hAnsi="Times" w:cs="Times"/>
         </w:rPr>
-        <w:t xml:space="preserve">We can see that </w:t>
-      </w:r>
-      <w:r>
-        <w:rPr>
-          <w:rFonts w:ascii="Times" w:hAnsi="Times" w:cs="Times"/>
-        </w:rPr>
-        <w:t>pseudo</w:t>
-      </w:r>
-      <w:r>
-        <w:rPr>
-          <w:rFonts w:ascii="Times" w:hAnsi="Times" w:cs="Times"/>
-        </w:rPr>
-        <w:t xml:space="preserve">-LRU, which is less </w:t>
+        <w:t xml:space="preserve">We can see that pseudo-LRU, which is less </w:t>
       </w:r>
       <w:r>
         <w:rPr>
@@ -635,7 +700,25 @@
         <w:rPr>
           <w:rFonts w:ascii="Times" w:hAnsi="Times" w:cs="Times"/>
         </w:rPr>
-        <w:t xml:space="preserve">, shows higher performance because there are no </w:t>
+        <w:t xml:space="preserve"> w</w:t>
+      </w:r>
+      <w:r>
+        <w:rPr>
+          <w:rFonts w:ascii="Times" w:hAnsi="Times" w:cs="Times"/>
+        </w:rPr>
+        <w:t>ith a little randomness,</w:t>
+      </w:r>
+      <w:r>
+        <w:rPr>
+          <w:rFonts w:ascii="Times" w:hAnsi="Times" w:cs="Times"/>
+        </w:rPr>
+        <w:t xml:space="preserve"> </w:t>
+      </w:r>
+      <w:r>
+        <w:rPr>
+          <w:rFonts w:ascii="Times" w:hAnsi="Times" w:cs="Times"/>
+        </w:rPr>
+        <w:t xml:space="preserve">shows higher performance because there are no </w:t>
       </w:r>
       <w:r>
         <w:rPr>
@@ -653,14 +736,7 @@
     <w:p>
       <w:pPr>
         <w:rPr>
-          <w:rFonts w:ascii="Times" w:hAnsi="Times" w:cs="Times"/>
-        </w:rPr>
-      </w:pPr>
-    </w:p>
-    <w:p>
-      <w:pPr>
-        <w:rPr>
-          <w:rFonts w:ascii="Times" w:hAnsi="Times" w:cs="Times"/>
+          <w:rFonts w:ascii="Times" w:hAnsi="Times" w:cs="Times" w:hint="eastAsia"/>
         </w:rPr>
       </w:pPr>
     </w:p>
@@ -1275,6 +1351,98 @@
         </w:rPr>
         <w:t>NRU</w:t>
       </w:r>
+      <w:r>
+        <w:rPr>
+          <w:rFonts w:ascii="Times" w:hAnsi="Times" w:cs="Times"/>
+        </w:rPr>
+        <w:br/>
+      </w:r>
+      <w:r>
+        <w:rPr>
+          <w:noProof/>
+        </w:rPr>
+        <w:drawing>
+          <wp:inline distT="0" distB="0" distL="0" distR="0" wp14:anchorId="19873370" wp14:editId="72CD0675">
+            <wp:extent cx="2933700" cy="161925"/>
+            <wp:effectExtent l="0" t="0" r="0" b="9525"/>
+            <wp:docPr id="5" name="그림 5"/>
+            <wp:cNvGraphicFramePr>
+              <a:graphicFrameLocks xmlns:a="http://schemas.openxmlformats.org/drawingml/2006/main" noChangeAspect="1"/>
+            </wp:cNvGraphicFramePr>
+            <a:graphic xmlns:a="http://schemas.openxmlformats.org/drawingml/2006/main">
+              <a:graphicData uri="http://schemas.openxmlformats.org/drawingml/2006/picture">
+                <pic:pic xmlns:pic="http://schemas.openxmlformats.org/drawingml/2006/picture">
+                  <pic:nvPicPr>
+                    <pic:cNvPr id="1" name=""/>
+                    <pic:cNvPicPr/>
+                  </pic:nvPicPr>
+                  <pic:blipFill>
+                    <a:blip r:embed="rId14"/>
+                    <a:stretch>
+                      <a:fillRect/>
+                    </a:stretch>
+                  </pic:blipFill>
+                  <pic:spPr>
+                    <a:xfrm>
+                      <a:off x="0" y="0"/>
+                      <a:ext cx="2933700" cy="161925"/>
+                    </a:xfrm>
+                    <a:prstGeom prst="rect">
+                      <a:avLst/>
+                    </a:prstGeom>
+                  </pic:spPr>
+                </pic:pic>
+              </a:graphicData>
+            </a:graphic>
+          </wp:inline>
+        </w:drawing>
+      </w:r>
+      <w:r>
+        <w:rPr>
+          <w:rFonts w:ascii="Times" w:hAnsi="Times" w:cs="Times"/>
+        </w:rPr>
+        <w:t xml:space="preserve"> / </w:t>
+      </w:r>
+      <w:r>
+        <w:rPr>
+          <w:noProof/>
+        </w:rPr>
+        <w:drawing>
+          <wp:inline distT="0" distB="0" distL="0" distR="0" wp14:anchorId="466DEEF3" wp14:editId="0274A79D">
+            <wp:extent cx="1123950" cy="438150"/>
+            <wp:effectExtent l="0" t="0" r="0" b="0"/>
+            <wp:docPr id="3" name="그림 3"/>
+            <wp:cNvGraphicFramePr>
+              <a:graphicFrameLocks xmlns:a="http://schemas.openxmlformats.org/drawingml/2006/main" noChangeAspect="1"/>
+            </wp:cNvGraphicFramePr>
+            <a:graphic xmlns:a="http://schemas.openxmlformats.org/drawingml/2006/main">
+              <a:graphicData uri="http://schemas.openxmlformats.org/drawingml/2006/picture">
+                <pic:pic xmlns:pic="http://schemas.openxmlformats.org/drawingml/2006/picture">
+                  <pic:nvPicPr>
+                    <pic:cNvPr id="1" name=""/>
+                    <pic:cNvPicPr/>
+                  </pic:nvPicPr>
+                  <pic:blipFill>
+                    <a:blip r:embed="rId15"/>
+                    <a:stretch>
+                      <a:fillRect/>
+                    </a:stretch>
+                  </pic:blipFill>
+                  <pic:spPr>
+                    <a:xfrm>
+                      <a:off x="0" y="0"/>
+                      <a:ext cx="1123950" cy="438150"/>
+                    </a:xfrm>
+                    <a:prstGeom prst="rect">
+                      <a:avLst/>
+                    </a:prstGeom>
+                  </pic:spPr>
+                </pic:pic>
+              </a:graphicData>
+            </a:graphic>
+          </wp:inline>
+        </w:drawing>
+      </w:r>
     </w:p>
     <w:p>
       <w:pPr>
@@ -1333,7 +1501,20 @@
           <w:rFonts w:ascii="Times" w:hAnsi="Times" w:cs="Times"/>
         </w:rPr>
         <w:tab/>
-        <w:t>./[executable] &lt; workload</w:t>
+      </w:r>
+      <w:proofErr w:type="gramStart"/>
+      <w:r>
+        <w:rPr>
+          <w:rFonts w:ascii="Times" w:hAnsi="Times" w:cs="Times"/>
+        </w:rPr>
+        <w:t>./</w:t>
+      </w:r>
+      <w:proofErr w:type="gramEnd"/>
+      <w:r>
+        <w:rPr>
+          <w:rFonts w:ascii="Times" w:hAnsi="Times" w:cs="Times"/>
+        </w:rPr>
+        <w:t>[executable] &lt; workload</w:t>
       </w:r>
       <w:r>
         <w:rPr>
@@ -1962,6 +2143,7 @@
   <w:style w:type="character" w:default="1" w:styleId="a0">
     <w:name w:val="Default Paragraph Font"/>
     <w:uiPriority w:val="1"/>
+    <w:semiHidden/>
     <w:unhideWhenUsed/>
   </w:style>
   <w:style w:type="table" w:default="1" w:styleId="a1">

--- a/Advanced Computer Architecture Term Project Report.docx
+++ b/Advanced Computer Architecture Term Project Report.docx
@@ -301,7 +301,19 @@
         <w:rPr>
           <w:rFonts w:ascii="Times" w:hAnsi="Times" w:cs="Times"/>
         </w:rPr>
-        <w:t>The replacement policies we implemented are FIFO, clock, second chance</w:t>
+        <w:t>The replacement policies we implemented are FIFO</w:t>
+      </w:r>
+      <w:r>
+        <w:rPr>
+          <w:rFonts w:ascii="Times" w:hAnsi="Times" w:cs="Times"/>
+        </w:rPr>
+        <w:t xml:space="preserve">, </w:t>
+      </w:r>
+      <w:r>
+        <w:rPr>
+          <w:rFonts w:ascii="Times" w:hAnsi="Times" w:cs="Times"/>
+        </w:rPr>
+        <w:t>second chance</w:t>
       </w:r>
       <w:r>
         <w:rPr>
@@ -313,13 +325,61 @@
         <w:rPr>
           <w:rFonts w:ascii="Times" w:hAnsi="Times" w:cs="Times"/>
         </w:rPr>
-        <w:t>, pseudo-LRU, LRU, and NRU.</w:t>
-      </w:r>
-      <w:r>
-        <w:rPr>
-          <w:rFonts w:ascii="Times" w:hAnsi="Times" w:cs="Times"/>
-        </w:rPr>
-        <w:t xml:space="preserve"> The FIFO is managed as a queue, and victims are selected in the order of access. The clock policy is </w:t>
+        <w:t xml:space="preserve">, </w:t>
+      </w:r>
+      <w:r>
+        <w:rPr>
+          <w:rFonts w:ascii="Times" w:hAnsi="Times" w:cs="Times"/>
+        </w:rPr>
+        <w:t xml:space="preserve">clock, </w:t>
+      </w:r>
+      <w:r>
+        <w:rPr>
+          <w:rFonts w:ascii="Times" w:hAnsi="Times" w:cs="Times"/>
+        </w:rPr>
+        <w:t>pseudo-LRU, LRU, and NRU.</w:t>
+      </w:r>
+      <w:r>
+        <w:rPr>
+          <w:rFonts w:ascii="Times" w:hAnsi="Times" w:cs="Times"/>
+        </w:rPr>
+        <w:t xml:space="preserve"> The FIFO is managed as a queue, and victims are selected in the order of access. </w:t>
+      </w:r>
+      <w:r>
+        <w:rPr>
+          <w:rFonts w:ascii="Times" w:hAnsi="Times" w:cs="Times"/>
+        </w:rPr>
+        <w:t>The second-chance policy is based on FIFO queues, and a reference bit is added to the queue entry</w:t>
+      </w:r>
+      <w:r>
+        <w:rPr>
+          <w:rFonts w:ascii="Times" w:hAnsi="Times" w:cs="Times"/>
+        </w:rPr>
+        <w:t xml:space="preserve"> as like on the clock policy</w:t>
+      </w:r>
+      <w:r>
+        <w:rPr>
+          <w:rFonts w:ascii="Times" w:hAnsi="Times" w:cs="Times"/>
+        </w:rPr>
+        <w:t>. When enqueued, this bit is set to 1. When this bit is 1 when searching for a victim</w:t>
+      </w:r>
+      <w:r>
+        <w:rPr>
+          <w:rFonts w:ascii="Times" w:hAnsi="Times" w:cs="Times"/>
+        </w:rPr>
+        <w:t xml:space="preserve"> from the head to the tail of the queue</w:t>
+      </w:r>
+      <w:r>
+        <w:rPr>
+          <w:rFonts w:ascii="Times" w:hAnsi="Times" w:cs="Times"/>
+        </w:rPr>
+        <w:t xml:space="preserve">, it is set to 0 to provide one chance, and if it is 0, the page is selected as the victim. </w:t>
+      </w:r>
+      <w:r>
+        <w:rPr>
+          <w:rFonts w:ascii="Times" w:hAnsi="Times" w:cs="Times"/>
+        </w:rPr>
+        <w:t xml:space="preserve">The clock policy is </w:t>
       </w:r>
       <w:proofErr w:type="gramStart"/>
       <w:r>
@@ -395,43 +455,31 @@
         <w:rPr>
           <w:rFonts w:ascii="Times" w:hAnsi="Times" w:cs="Times"/>
         </w:rPr>
-        <w:t xml:space="preserve"> chance to survive for the page, but these</w:t>
-      </w:r>
-      <w:r>
-        <w:rPr>
-          <w:rFonts w:ascii="Times" w:hAnsi="Times" w:cs="Times"/>
-        </w:rPr>
-        <w:t xml:space="preserve"> two have different mechanisms and structures to search for victims. </w:t>
-      </w:r>
-      <w:r>
-        <w:rPr>
-          <w:rFonts w:ascii="Times" w:hAnsi="Times" w:cs="Times"/>
-        </w:rPr>
-        <w:t>The second-chance policy is based on FIFO queues, and a reference bit is added to the queue entry</w:t>
-      </w:r>
-      <w:r>
-        <w:rPr>
-          <w:rFonts w:ascii="Times" w:hAnsi="Times" w:cs="Times"/>
-        </w:rPr>
-        <w:t xml:space="preserve"> as like on the clock policy</w:t>
-      </w:r>
-      <w:r>
-        <w:rPr>
-          <w:rFonts w:ascii="Times" w:hAnsi="Times" w:cs="Times"/>
-        </w:rPr>
-        <w:t>. When enqueued, this bit is set to 1. When this bit is 1 when searching for a victim</w:t>
-      </w:r>
-      <w:r>
-        <w:rPr>
-          <w:rFonts w:ascii="Times" w:hAnsi="Times" w:cs="Times"/>
-        </w:rPr>
-        <w:t xml:space="preserve"> from the head to the tail of the queue</w:t>
-      </w:r>
-      <w:r>
-        <w:rPr>
-          <w:rFonts w:ascii="Times" w:hAnsi="Times" w:cs="Times"/>
-        </w:rPr>
-        <w:t xml:space="preserve">, it is set to 0 to provide one chance, and if it is 0, the page is selected as the victim. </w:t>
+        <w:t xml:space="preserve"> chance to survive for the page, but</w:t>
+      </w:r>
+      <w:r>
+        <w:rPr>
+          <w:rFonts w:ascii="Times" w:hAnsi="Times" w:cs="Times"/>
+        </w:rPr>
+        <w:t xml:space="preserve"> </w:t>
+      </w:r>
+      <w:r>
+        <w:rPr>
+          <w:rFonts w:ascii="Times" w:hAnsi="Times" w:cs="Times" w:hint="eastAsia"/>
+        </w:rPr>
+        <w:t>t</w:t>
+      </w:r>
+      <w:r>
+        <w:rPr>
+          <w:rFonts w:ascii="Times" w:hAnsi="Times" w:cs="Times"/>
+        </w:rPr>
+        <w:t>he clock policy is more efficient by skipping pushing back operations.</w:t>
+      </w:r>
+      <w:r>
+        <w:rPr>
+          <w:rFonts w:ascii="Times" w:hAnsi="Times" w:cs="Times"/>
+        </w:rPr>
+        <w:t xml:space="preserve"> </w:t>
       </w:r>
       <w:r>
         <w:rPr>
@@ -463,14 +511,12 @@
         </w:rPr>
         <w:t xml:space="preserve">The NRU manages the modified bit and the reference bit for the </w:t>
       </w:r>
-      <w:proofErr w:type="gramStart"/>
-      <w:r>
-        <w:rPr>
-          <w:rFonts w:ascii="Times" w:hAnsi="Times" w:cs="Times"/>
-        </w:rPr>
-        <w:t>page, and</w:t>
-      </w:r>
-      <w:proofErr w:type="gramEnd"/>
+      <w:r>
+        <w:rPr>
+          <w:rFonts w:ascii="Times" w:hAnsi="Times" w:cs="Times"/>
+        </w:rPr>
+        <w:t>page and</w:t>
+      </w:r>
       <w:r>
         <w:rPr>
           <w:rFonts w:ascii="Times" w:hAnsi="Times" w:cs="Times"/>
@@ -640,7 +686,7 @@
         <w:rPr>
           <w:rFonts w:ascii="Times" w:hAnsi="Times" w:cs="Times"/>
         </w:rPr>
-        <w:t xml:space="preserve"> for FIFO, clock, second</w:t>
+        <w:t xml:space="preserve"> for FIFO, second</w:t>
       </w:r>
       <w:r>
         <w:rPr>
@@ -652,7 +698,25 @@
         <w:rPr>
           <w:rFonts w:ascii="Times" w:hAnsi="Times" w:cs="Times"/>
         </w:rPr>
-        <w:t>chance, PLRU, LRU, and NRU for the same workload. For a given workload, you can see that the</w:t>
+        <w:t>chance,</w:t>
+      </w:r>
+      <w:r>
+        <w:rPr>
+          <w:rFonts w:ascii="Times" w:hAnsi="Times" w:cs="Times"/>
+        </w:rPr>
+        <w:t xml:space="preserve"> </w:t>
+      </w:r>
+      <w:r>
+        <w:rPr>
+          <w:rFonts w:ascii="Times" w:hAnsi="Times" w:cs="Times"/>
+        </w:rPr>
+        <w:t>clock,</w:t>
+      </w:r>
+      <w:r>
+        <w:rPr>
+          <w:rFonts w:ascii="Times" w:hAnsi="Times" w:cs="Times"/>
+        </w:rPr>
+        <w:t xml:space="preserve"> PLRU, LRU, and NRU for the same workload. For a given workload, you can see that the</w:t>
       </w:r>
       <w:r>
         <w:rPr>
@@ -736,7 +800,7 @@
     <w:p>
       <w:pPr>
         <w:rPr>
-          <w:rFonts w:ascii="Times" w:hAnsi="Times" w:cs="Times" w:hint="eastAsia"/>
+          <w:rFonts w:ascii="Times" w:hAnsi="Times" w:cs="Times"/>
         </w:rPr>
       </w:pPr>
     </w:p>
@@ -902,7 +966,7 @@
         <w:rPr>
           <w:rFonts w:ascii="Times" w:hAnsi="Times" w:cs="Times"/>
         </w:rPr>
-        <w:t>Clock</w:t>
+        <w:t>Second chance</w:t>
       </w:r>
       <w:r>
         <w:rPr>
@@ -916,119 +980,7 @@
           <w:noProof/>
         </w:rPr>
         <w:drawing>
-          <wp:inline distT="0" distB="0" distL="0" distR="0" wp14:anchorId="044B4520" wp14:editId="56A794BF">
-            <wp:extent cx="1695450" cy="161925"/>
-            <wp:effectExtent l="0" t="0" r="0" b="9525"/>
-            <wp:docPr id="2" name="그림 2"/>
-            <wp:cNvGraphicFramePr>
-              <a:graphicFrameLocks xmlns:a="http://schemas.openxmlformats.org/drawingml/2006/main" noChangeAspect="1"/>
-            </wp:cNvGraphicFramePr>
-            <a:graphic xmlns:a="http://schemas.openxmlformats.org/drawingml/2006/main">
-              <a:graphicData uri="http://schemas.openxmlformats.org/drawingml/2006/picture">
-                <pic:pic xmlns:pic="http://schemas.openxmlformats.org/drawingml/2006/picture">
-                  <pic:nvPicPr>
-                    <pic:cNvPr id="1" name=""/>
-                    <pic:cNvPicPr/>
-                  </pic:nvPicPr>
-                  <pic:blipFill>
-                    <a:blip r:embed="rId7"/>
-                    <a:stretch>
-                      <a:fillRect/>
-                    </a:stretch>
-                  </pic:blipFill>
-                  <pic:spPr>
-                    <a:xfrm>
-                      <a:off x="0" y="0"/>
-                      <a:ext cx="1695450" cy="161925"/>
-                    </a:xfrm>
-                    <a:prstGeom prst="rect">
-                      <a:avLst/>
-                    </a:prstGeom>
-                  </pic:spPr>
-                </pic:pic>
-              </a:graphicData>
-            </a:graphic>
-          </wp:inline>
-        </w:drawing>
-      </w:r>
-      <w:r>
-        <w:rPr>
-          <w:rFonts w:ascii="Times" w:hAnsi="Times" w:cs="Times"/>
-        </w:rPr>
-        <w:t xml:space="preserve"> / </w:t>
-      </w:r>
-      <w:r>
-        <w:rPr>
-          <w:noProof/>
-        </w:rPr>
-        <w:drawing>
-          <wp:inline distT="0" distB="0" distL="0" distR="0" wp14:anchorId="22B5F5EC" wp14:editId="39A81C1A">
-            <wp:extent cx="1133475" cy="438150"/>
-            <wp:effectExtent l="0" t="0" r="9525" b="0"/>
-            <wp:docPr id="12" name="그림 12"/>
-            <wp:cNvGraphicFramePr>
-              <a:graphicFrameLocks xmlns:a="http://schemas.openxmlformats.org/drawingml/2006/main" noChangeAspect="1"/>
-            </wp:cNvGraphicFramePr>
-            <a:graphic xmlns:a="http://schemas.openxmlformats.org/drawingml/2006/main">
-              <a:graphicData uri="http://schemas.openxmlformats.org/drawingml/2006/picture">
-                <pic:pic xmlns:pic="http://schemas.openxmlformats.org/drawingml/2006/picture">
-                  <pic:nvPicPr>
-                    <pic:cNvPr id="1" name=""/>
-                    <pic:cNvPicPr/>
-                  </pic:nvPicPr>
-                  <pic:blipFill>
-                    <a:blip r:embed="rId9"/>
-                    <a:stretch>
-                      <a:fillRect/>
-                    </a:stretch>
-                  </pic:blipFill>
-                  <pic:spPr>
-                    <a:xfrm>
-                      <a:off x="0" y="0"/>
-                      <a:ext cx="1133475" cy="438150"/>
-                    </a:xfrm>
-                    <a:prstGeom prst="rect">
-                      <a:avLst/>
-                    </a:prstGeom>
-                  </pic:spPr>
-                </pic:pic>
-              </a:graphicData>
-            </a:graphic>
-          </wp:inline>
-        </w:drawing>
-      </w:r>
-    </w:p>
-    <w:p>
-      <w:pPr>
-        <w:pStyle w:val="a7"/>
-        <w:numPr>
-          <w:ilvl w:val="0"/>
-          <w:numId w:val="1"/>
-        </w:numPr>
-        <w:ind w:leftChars="0"/>
-        <w:rPr>
-          <w:rFonts w:ascii="Times" w:hAnsi="Times" w:cs="Times"/>
-        </w:rPr>
-      </w:pPr>
-      <w:r>
-        <w:rPr>
-          <w:rFonts w:ascii="Times" w:hAnsi="Times" w:cs="Times"/>
-        </w:rPr>
-        <w:t>Second chance</w:t>
-      </w:r>
-      <w:r>
-        <w:rPr>
-          <w:rFonts w:ascii="Times" w:hAnsi="Times" w:cs="Times"/>
-        </w:rPr>
-        <w:br/>
-      </w:r>
-      <w:r>
-        <w:rPr>
-          <w:rFonts w:ascii="Times" w:hAnsi="Times" w:cs="Times"/>
-          <w:noProof/>
-        </w:rPr>
-        <w:drawing>
-          <wp:inline distT="0" distB="0" distL="0" distR="0" wp14:anchorId="560E288F" wp14:editId="7836C898">
+          <wp:inline distT="0" distB="0" distL="0" distR="0" wp14:anchorId="3F59BB1B" wp14:editId="706BD432">
             <wp:extent cx="1695450" cy="161925"/>
             <wp:effectExtent l="0" t="0" r="0" b="9525"/>
             <wp:docPr id="4" name="그림 4"/>
@@ -1074,10 +1026,75 @@
           <w:noProof/>
         </w:rPr>
         <w:drawing>
-          <wp:inline distT="0" distB="0" distL="0" distR="0" wp14:anchorId="79FA8430" wp14:editId="1AAE0C3E">
+          <wp:inline distT="0" distB="0" distL="0" distR="0" wp14:anchorId="73B876C0" wp14:editId="06B095DF">
             <wp:extent cx="1104900" cy="466725"/>
             <wp:effectExtent l="0" t="0" r="0" b="9525"/>
             <wp:docPr id="11" name="그림 11"/>
+            <wp:cNvGraphicFramePr>
+              <a:graphicFrameLocks xmlns:a="http://schemas.openxmlformats.org/drawingml/2006/main" noChangeAspect="1"/>
+            </wp:cNvGraphicFramePr>
+            <a:graphic xmlns:a="http://schemas.openxmlformats.org/drawingml/2006/main">
+              <a:graphicData uri="http://schemas.openxmlformats.org/drawingml/2006/picture">
+                <pic:pic xmlns:pic="http://schemas.openxmlformats.org/drawingml/2006/picture">
+                  <pic:nvPicPr>
+                    <pic:cNvPr id="1" name=""/>
+                    <pic:cNvPicPr/>
+                  </pic:nvPicPr>
+                  <pic:blipFill>
+                    <a:blip r:embed="rId9"/>
+                    <a:stretch>
+                      <a:fillRect/>
+                    </a:stretch>
+                  </pic:blipFill>
+                  <pic:spPr>
+                    <a:xfrm>
+                      <a:off x="0" y="0"/>
+                      <a:ext cx="1104900" cy="466725"/>
+                    </a:xfrm>
+                    <a:prstGeom prst="rect">
+                      <a:avLst/>
+                    </a:prstGeom>
+                  </pic:spPr>
+                </pic:pic>
+              </a:graphicData>
+            </a:graphic>
+          </wp:inline>
+        </w:drawing>
+      </w:r>
+    </w:p>
+    <w:p>
+      <w:pPr>
+        <w:pStyle w:val="a7"/>
+        <w:numPr>
+          <w:ilvl w:val="0"/>
+          <w:numId w:val="1"/>
+        </w:numPr>
+        <w:ind w:leftChars="0"/>
+        <w:rPr>
+          <w:rFonts w:ascii="Times" w:hAnsi="Times" w:cs="Times"/>
+        </w:rPr>
+      </w:pPr>
+      <w:r>
+        <w:rPr>
+          <w:rFonts w:ascii="Times" w:hAnsi="Times" w:cs="Times"/>
+        </w:rPr>
+        <w:t>Clock</w:t>
+      </w:r>
+      <w:r>
+        <w:rPr>
+          <w:rFonts w:ascii="Times" w:hAnsi="Times" w:cs="Times"/>
+        </w:rPr>
+        <w:br/>
+      </w:r>
+      <w:r>
+        <w:rPr>
+          <w:noProof/>
+        </w:rPr>
+        <w:drawing>
+          <wp:inline distT="0" distB="0" distL="0" distR="0" wp14:anchorId="190B70F6" wp14:editId="66F94137">
+            <wp:extent cx="1666875" cy="171450"/>
+            <wp:effectExtent l="0" t="0" r="9525" b="0"/>
+            <wp:docPr id="6" name="그림 6"/>
             <wp:cNvGraphicFramePr>
               <a:graphicFrameLocks xmlns:a="http://schemas.openxmlformats.org/drawingml/2006/main" noChangeAspect="1"/>
             </wp:cNvGraphicFramePr>
@@ -1097,7 +1114,7 @@
                   <pic:spPr>
                     <a:xfrm>
                       <a:off x="0" y="0"/>
-                      <a:ext cx="1104900" cy="466725"/>
+                      <a:ext cx="1666875" cy="171450"/>
                     </a:xfrm>
                     <a:prstGeom prst="rect">
                       <a:avLst/>
@@ -1109,40 +1126,21 @@
           </wp:inline>
         </w:drawing>
       </w:r>
-    </w:p>
-    <w:p>
-      <w:pPr>
-        <w:pStyle w:val="a7"/>
-        <w:numPr>
-          <w:ilvl w:val="0"/>
-          <w:numId w:val="1"/>
-        </w:numPr>
-        <w:ind w:leftChars="0"/>
-        <w:rPr>
-          <w:rFonts w:ascii="Times" w:hAnsi="Times" w:cs="Times"/>
-        </w:rPr>
-      </w:pPr>
-      <w:r>
-        <w:rPr>
-          <w:rFonts w:ascii="Times" w:hAnsi="Times" w:cs="Times"/>
-        </w:rPr>
-        <w:t>PLRU</w:t>
-      </w:r>
-      <w:r>
-        <w:rPr>
-          <w:rFonts w:ascii="Times" w:hAnsi="Times" w:cs="Times"/>
-        </w:rPr>
-        <w:br/>
+      <w:r>
+        <w:rPr>
+          <w:rFonts w:ascii="Times" w:hAnsi="Times" w:cs="Times"/>
+        </w:rPr>
+        <w:t xml:space="preserve"> / </w:t>
       </w:r>
       <w:r>
         <w:rPr>
           <w:noProof/>
         </w:rPr>
         <w:drawing>
-          <wp:inline distT="0" distB="0" distL="0" distR="0" wp14:anchorId="45E6479E" wp14:editId="2E56444D">
-            <wp:extent cx="1657350" cy="171450"/>
-            <wp:effectExtent l="0" t="0" r="0" b="0"/>
-            <wp:docPr id="10" name="그림 10"/>
+          <wp:inline distT="0" distB="0" distL="0" distR="0" wp14:anchorId="22B5F5EC" wp14:editId="39A81C1A">
+            <wp:extent cx="1133475" cy="438150"/>
+            <wp:effectExtent l="0" t="0" r="9525" b="0"/>
+            <wp:docPr id="12" name="그림 12"/>
             <wp:cNvGraphicFramePr>
               <a:graphicFrameLocks xmlns:a="http://schemas.openxmlformats.org/drawingml/2006/main" noChangeAspect="1"/>
             </wp:cNvGraphicFramePr>
@@ -1162,6 +1160,71 @@
                   <pic:spPr>
                     <a:xfrm>
                       <a:off x="0" y="0"/>
+                      <a:ext cx="1133475" cy="438150"/>
+                    </a:xfrm>
+                    <a:prstGeom prst="rect">
+                      <a:avLst/>
+                    </a:prstGeom>
+                  </pic:spPr>
+                </pic:pic>
+              </a:graphicData>
+            </a:graphic>
+          </wp:inline>
+        </w:drawing>
+      </w:r>
+    </w:p>
+    <w:p>
+      <w:pPr>
+        <w:pStyle w:val="a7"/>
+        <w:numPr>
+          <w:ilvl w:val="0"/>
+          <w:numId w:val="1"/>
+        </w:numPr>
+        <w:ind w:leftChars="0"/>
+        <w:rPr>
+          <w:rFonts w:ascii="Times" w:hAnsi="Times" w:cs="Times"/>
+        </w:rPr>
+      </w:pPr>
+      <w:r>
+        <w:rPr>
+          <w:rFonts w:ascii="Times" w:hAnsi="Times" w:cs="Times"/>
+        </w:rPr>
+        <w:t>PLRU</w:t>
+      </w:r>
+      <w:r>
+        <w:rPr>
+          <w:rFonts w:ascii="Times" w:hAnsi="Times" w:cs="Times"/>
+        </w:rPr>
+        <w:br/>
+      </w:r>
+      <w:r>
+        <w:rPr>
+          <w:noProof/>
+        </w:rPr>
+        <w:drawing>
+          <wp:inline distT="0" distB="0" distL="0" distR="0" wp14:anchorId="45E6479E" wp14:editId="2E56444D">
+            <wp:extent cx="1657350" cy="171450"/>
+            <wp:effectExtent l="0" t="0" r="0" b="0"/>
+            <wp:docPr id="10" name="그림 10"/>
+            <wp:cNvGraphicFramePr>
+              <a:graphicFrameLocks xmlns:a="http://schemas.openxmlformats.org/drawingml/2006/main" noChangeAspect="1"/>
+            </wp:cNvGraphicFramePr>
+            <a:graphic xmlns:a="http://schemas.openxmlformats.org/drawingml/2006/main">
+              <a:graphicData uri="http://schemas.openxmlformats.org/drawingml/2006/picture">
+                <pic:pic xmlns:pic="http://schemas.openxmlformats.org/drawingml/2006/picture">
+                  <pic:nvPicPr>
+                    <pic:cNvPr id="1" name=""/>
+                    <pic:cNvPicPr/>
+                  </pic:nvPicPr>
+                  <pic:blipFill>
+                    <a:blip r:embed="rId12"/>
+                    <a:stretch>
+                      <a:fillRect/>
+                    </a:stretch>
+                  </pic:blipFill>
+                  <pic:spPr>
+                    <a:xfrm>
+                      <a:off x="0" y="0"/>
                       <a:ext cx="1657350" cy="171450"/>
                     </a:xfrm>
                     <a:prstGeom prst="rect">
@@ -1200,7 +1263,7 @@
                     <pic:cNvPicPr/>
                   </pic:nvPicPr>
                   <pic:blipFill>
-                    <a:blip r:embed="rId12"/>
+                    <a:blip r:embed="rId13"/>
                     <a:stretch>
                       <a:fillRect/>
                     </a:stretch>
@@ -1312,7 +1375,7 @@
                     <pic:cNvPicPr/>
                   </pic:nvPicPr>
                   <pic:blipFill>
-                    <a:blip r:embed="rId13"/>
+                    <a:blip r:embed="rId14"/>
                     <a:stretch>
                       <a:fillRect/>
                     </a:stretch>
@@ -1377,7 +1440,7 @@
                     <pic:cNvPicPr/>
                   </pic:nvPicPr>
                   <pic:blipFill>
-                    <a:blip r:embed="rId14"/>
+                    <a:blip r:embed="rId15"/>
                     <a:stretch>
                       <a:fillRect/>
                     </a:stretch>
@@ -1423,7 +1486,7 @@
                     <pic:cNvPicPr/>
                   </pic:nvPicPr>
                   <pic:blipFill>
-                    <a:blip r:embed="rId15"/>
+                    <a:blip r:embed="rId16"/>
                     <a:stretch>
                       <a:fillRect/>
                     </a:stretch>
